--- a/exercice_0_ondart.me/exercice_0_ondart.me.docx
+++ b/exercice_0_ondart.me/exercice_0_ondart.me.docx
@@ -69,15 +69,15 @@
         <w:ind w:left="851"/>
         <w:rPr>
           <w:color w:val="FF0000"/>
-          <w:lang w:val="en-US"/>
-        </w:rPr>
-      </w:pPr>
-      <w:proofErr w:type="spellStart"/>
-      <w:proofErr w:type="gramStart"/>
-      <w:r>
-        <w:rPr>
-          <w:color w:val="FF0000"/>
-          <w:lang w:val="en-US"/>
+          <w:lang w:val="es-ES_tradnl"/>
+        </w:rPr>
+      </w:pPr>
+      <w:proofErr w:type="spellStart"/>
+      <w:proofErr w:type="gramStart"/>
+      <w:r>
+        <w:rPr>
+          <w:color w:val="FF0000"/>
+          <w:lang w:val="es-ES_tradnl"/>
         </w:rPr>
         <w:t>main</w:t>
       </w:r>
@@ -86,7 +86,7 @@
       <w:r>
         <w:rPr>
           <w:color w:val="FF0000"/>
-          <w:lang w:val="en-US"/>
+          <w:lang w:val="es-ES_tradnl"/>
         </w:rPr>
         <w:t>() {</w:t>
       </w:r>
@@ -96,22 +96,22 @@
         <w:ind w:left="851"/>
         <w:rPr>
           <w:color w:val="FF0000"/>
-          <w:lang w:val="en-US"/>
-        </w:rPr>
-      </w:pPr>
-      <w:r>
-        <w:rPr>
-          <w:color w:val="FF0000"/>
-          <w:lang w:val="en-US"/>
-        </w:rPr>
-        <w:t xml:space="preserve">  </w:t>
-      </w:r>
-      <w:proofErr w:type="spellStart"/>
-      <w:proofErr w:type="gramStart"/>
-      <w:r>
-        <w:rPr>
-          <w:color w:val="FF0000"/>
-          <w:lang w:val="en-US"/>
+          <w:lang w:val="es-ES_tradnl"/>
+        </w:rPr>
+      </w:pPr>
+      <w:r>
+        <w:rPr>
+          <w:color w:val="FF0000"/>
+          <w:lang w:val="es-ES_tradnl"/>
+        </w:rPr>
+        <w:t xml:space="preserve">  </w:t>
+      </w:r>
+      <w:proofErr w:type="spellStart"/>
+      <w:proofErr w:type="gramStart"/>
+      <w:r>
+        <w:rPr>
+          <w:color w:val="FF0000"/>
+          <w:lang w:val="es-ES_tradnl"/>
         </w:rPr>
         <w:t>var</w:t>
       </w:r>
@@ -120,7 +120,7 @@
       <w:r>
         <w:rPr>
           <w:color w:val="FF0000"/>
-          <w:lang w:val="en-US"/>
+          <w:lang w:val="es-ES_tradnl"/>
         </w:rPr>
         <w:t xml:space="preserve"> x = 5;</w:t>
       </w:r>
@@ -130,22 +130,22 @@
         <w:ind w:left="851"/>
         <w:rPr>
           <w:color w:val="FF0000"/>
-          <w:lang w:val="en-US"/>
-        </w:rPr>
-      </w:pPr>
-      <w:r>
-        <w:rPr>
-          <w:color w:val="FF0000"/>
-          <w:lang w:val="en-US"/>
-        </w:rPr>
-        <w:t xml:space="preserve">  </w:t>
-      </w:r>
-      <w:proofErr w:type="spellStart"/>
-      <w:proofErr w:type="gramStart"/>
-      <w:r>
-        <w:rPr>
-          <w:color w:val="FF0000"/>
-          <w:lang w:val="en-US"/>
+          <w:lang w:val="es-ES_tradnl"/>
+        </w:rPr>
+      </w:pPr>
+      <w:r>
+        <w:rPr>
+          <w:color w:val="FF0000"/>
+          <w:lang w:val="es-ES_tradnl"/>
+        </w:rPr>
+        <w:t xml:space="preserve">  </w:t>
+      </w:r>
+      <w:proofErr w:type="spellStart"/>
+      <w:proofErr w:type="gramStart"/>
+      <w:r>
+        <w:rPr>
+          <w:color w:val="FF0000"/>
+          <w:lang w:val="es-ES_tradnl"/>
         </w:rPr>
         <w:t>var</w:t>
       </w:r>
@@ -154,7 +154,7 @@
       <w:r>
         <w:rPr>
           <w:color w:val="FF0000"/>
-          <w:lang w:val="en-US"/>
+          <w:lang w:val="es-ES_tradnl"/>
         </w:rPr>
         <w:t xml:space="preserve"> y = 7;</w:t>
       </w:r>
@@ -164,22 +164,22 @@
         <w:ind w:left="851"/>
         <w:rPr>
           <w:color w:val="FF0000"/>
-          <w:lang w:val="en-US"/>
-        </w:rPr>
-      </w:pPr>
-      <w:r>
-        <w:rPr>
-          <w:color w:val="FF0000"/>
-          <w:lang w:val="en-US"/>
-        </w:rPr>
-        <w:t xml:space="preserve">  </w:t>
-      </w:r>
-      <w:proofErr w:type="spellStart"/>
-      <w:proofErr w:type="gramStart"/>
-      <w:r>
-        <w:rPr>
-          <w:color w:val="FF0000"/>
-          <w:lang w:val="en-US"/>
+          <w:lang w:val="es-ES_tradnl"/>
+        </w:rPr>
+      </w:pPr>
+      <w:r>
+        <w:rPr>
+          <w:color w:val="FF0000"/>
+          <w:lang w:val="es-ES_tradnl"/>
+        </w:rPr>
+        <w:t xml:space="preserve">  </w:t>
+      </w:r>
+      <w:proofErr w:type="spellStart"/>
+      <w:proofErr w:type="gramStart"/>
+      <w:r>
+        <w:rPr>
+          <w:color w:val="FF0000"/>
+          <w:lang w:val="es-ES_tradnl"/>
         </w:rPr>
         <w:t>var</w:t>
       </w:r>
@@ -188,7 +188,7 @@
       <w:r>
         <w:rPr>
           <w:color w:val="FF0000"/>
-          <w:lang w:val="en-US"/>
+          <w:lang w:val="es-ES_tradnl"/>
         </w:rPr>
         <w:t xml:space="preserve"> z = 8;</w:t>
       </w:r>
@@ -198,22 +198,22 @@
         <w:ind w:left="851"/>
         <w:rPr>
           <w:color w:val="FF0000"/>
-          <w:lang w:val="en-US"/>
-        </w:rPr>
-      </w:pPr>
-      <w:r>
-        <w:rPr>
-          <w:color w:val="FF0000"/>
-          <w:lang w:val="en-US"/>
-        </w:rPr>
-        <w:t xml:space="preserve">  </w:t>
-      </w:r>
-      <w:proofErr w:type="spellStart"/>
-      <w:proofErr w:type="gramStart"/>
-      <w:r>
-        <w:rPr>
-          <w:color w:val="FF0000"/>
-          <w:lang w:val="en-US"/>
+          <w:lang w:val="es-ES_tradnl"/>
+        </w:rPr>
+      </w:pPr>
+      <w:r>
+        <w:rPr>
+          <w:color w:val="FF0000"/>
+          <w:lang w:val="es-ES_tradnl"/>
+        </w:rPr>
+        <w:t xml:space="preserve">  </w:t>
+      </w:r>
+      <w:proofErr w:type="spellStart"/>
+      <w:proofErr w:type="gramStart"/>
+      <w:r>
+        <w:rPr>
+          <w:color w:val="FF0000"/>
+          <w:lang w:val="es-ES_tradnl"/>
         </w:rPr>
         <w:t>var</w:t>
       </w:r>
@@ -222,7 +222,7 @@
       <w:r>
         <w:rPr>
           <w:color w:val="FF0000"/>
-          <w:lang w:val="en-US"/>
+          <w:lang w:val="es-ES_tradnl"/>
         </w:rPr>
         <w:t xml:space="preserve"> r = "";</w:t>
       </w:r>
@@ -232,13 +232,13 @@
         <w:ind w:left="851"/>
         <w:rPr>
           <w:color w:val="FF0000"/>
-          <w:lang w:val="en-US"/>
-        </w:rPr>
-      </w:pPr>
-      <w:r>
-        <w:rPr>
-          <w:color w:val="FF0000"/>
-          <w:lang w:val="en-US"/>
+          <w:lang w:val="es-ES_tradnl"/>
+        </w:rPr>
+      </w:pPr>
+      <w:r>
+        <w:rPr>
+          <w:color w:val="FF0000"/>
+          <w:lang w:val="es-ES_tradnl"/>
         </w:rPr>
         <w:t xml:space="preserve">  r = x-y/z;</w:t>
       </w:r>
@@ -254,7 +254,7 @@
       <w:r>
         <w:rPr>
           <w:color w:val="FF0000"/>
-          <w:lang w:val="en-US"/>
+          <w:lang w:val="es-ES_tradnl"/>
         </w:rPr>
         <w:t xml:space="preserve">  </w:t>
       </w:r>
@@ -433,14 +433,12 @@
         <w:ind w:left="851"/>
         <w:rPr>
           <w:color w:val="FF0000"/>
-          <w:lang w:val="en-US"/>
-        </w:rPr>
-      </w:pPr>
-      <w:proofErr w:type="gramStart"/>
-      <w:r>
-        <w:rPr>
-          <w:color w:val="FF0000"/>
-          <w:lang w:val="en-US"/>
+        </w:rPr>
+      </w:pPr>
+      <w:proofErr w:type="gramStart"/>
+      <w:r>
+        <w:rPr>
+          <w:color w:val="FF0000"/>
         </w:rPr>
         <w:t>import</w:t>
       </w:r>
@@ -448,7 +446,6 @@
       <w:r>
         <w:rPr>
           <w:color w:val="FF0000"/>
-          <w:lang w:val="en-US"/>
         </w:rPr>
         <w:t xml:space="preserve"> '</w:t>
       </w:r>
@@ -456,7 +453,6 @@
       <w:r>
         <w:rPr>
           <w:color w:val="FF0000"/>
-          <w:lang w:val="en-US"/>
         </w:rPr>
         <w:t>dart:math</w:t>
       </w:r>
@@ -464,7 +460,6 @@
       <w:r>
         <w:rPr>
           <w:color w:val="FF0000"/>
-          <w:lang w:val="en-US"/>
         </w:rPr>
         <w:t>';</w:t>
       </w:r>
@@ -474,23 +469,20 @@
         <w:ind w:left="851"/>
         <w:rPr>
           <w:color w:val="FF0000"/>
-          <w:lang w:val="en-US"/>
-        </w:rPr>
-      </w:pPr>
-    </w:p>
-    <w:p>
-      <w:pPr>
-        <w:ind w:left="851"/>
-        <w:rPr>
-          <w:color w:val="FF0000"/>
-          <w:lang w:val="en-US"/>
-        </w:rPr>
-      </w:pPr>
-      <w:proofErr w:type="gramStart"/>
-      <w:r>
-        <w:rPr>
-          <w:color w:val="FF0000"/>
-          <w:lang w:val="en-US"/>
+        </w:rPr>
+      </w:pPr>
+    </w:p>
+    <w:p>
+      <w:pPr>
+        <w:ind w:left="851"/>
+        <w:rPr>
+          <w:color w:val="FF0000"/>
+        </w:rPr>
+      </w:pPr>
+      <w:proofErr w:type="gramStart"/>
+      <w:r>
+        <w:rPr>
+          <w:color w:val="FF0000"/>
         </w:rPr>
         <w:t>main(</w:t>
       </w:r>
@@ -498,7 +490,6 @@
       <w:r>
         <w:rPr>
           <w:color w:val="FF0000"/>
-          <w:lang w:val="en-US"/>
         </w:rPr>
         <w:t>) {</w:t>
       </w:r>
@@ -508,21 +499,18 @@
         <w:ind w:left="851"/>
         <w:rPr>
           <w:color w:val="FF0000"/>
-          <w:lang w:val="en-US"/>
-        </w:rPr>
-      </w:pPr>
-      <w:r>
-        <w:rPr>
-          <w:color w:val="FF0000"/>
-          <w:lang w:val="en-US"/>
-        </w:rPr>
-        <w:t xml:space="preserve">  </w:t>
-      </w:r>
-      <w:proofErr w:type="gramStart"/>
-      <w:r>
-        <w:rPr>
-          <w:color w:val="FF0000"/>
-          <w:lang w:val="en-US"/>
+        </w:rPr>
+      </w:pPr>
+      <w:r>
+        <w:rPr>
+          <w:color w:val="FF0000"/>
+        </w:rPr>
+        <w:t xml:space="preserve">  </w:t>
+      </w:r>
+      <w:proofErr w:type="gramStart"/>
+      <w:r>
+        <w:rPr>
+          <w:color w:val="FF0000"/>
         </w:rPr>
         <w:t>var</w:t>
       </w:r>
@@ -530,7 +518,6 @@
       <w:r>
         <w:rPr>
           <w:color w:val="FF0000"/>
-          <w:lang w:val="en-US"/>
         </w:rPr>
         <w:t xml:space="preserve"> radius = 10;</w:t>
       </w:r>
@@ -546,7 +533,6 @@
       <w:r>
         <w:rPr>
           <w:color w:val="FF0000"/>
-          <w:lang w:val="en-US"/>
         </w:rPr>
         <w:t xml:space="preserve">  </w:t>
       </w:r>
@@ -1382,49 +1368,51 @@
         <w:ind w:left="851"/>
         <w:rPr>
           <w:color w:val="FF0000"/>
-          <w:lang w:val="en-US"/>
-        </w:rPr>
-      </w:pPr>
-      <w:proofErr w:type="gramStart"/>
-      <w:r>
-        <w:rPr>
-          <w:color w:val="FF0000"/>
-          <w:lang w:val="en-US"/>
+          <w:lang w:val="es-ES_tradnl"/>
+        </w:rPr>
+      </w:pPr>
+      <w:proofErr w:type="spellStart"/>
+      <w:proofErr w:type="gramStart"/>
+      <w:r>
+        <w:rPr>
+          <w:color w:val="FF0000"/>
+          <w:lang w:val="es-ES_tradnl"/>
         </w:rPr>
         <w:lastRenderedPageBreak/>
-        <w:t>main(</w:t>
-      </w:r>
-      <w:proofErr w:type="gramEnd"/>
-      <w:r>
-        <w:rPr>
-          <w:color w:val="FF0000"/>
-          <w:lang w:val="en-US"/>
-        </w:rPr>
-        <w:t>) {</w:t>
-      </w:r>
-    </w:p>
-    <w:p>
-      <w:pPr>
-        <w:keepNext/>
-        <w:ind w:left="851"/>
-        <w:rPr>
-          <w:color w:val="FF0000"/>
-          <w:lang w:val="en-US"/>
-        </w:rPr>
-      </w:pPr>
-      <w:r>
-        <w:rPr>
-          <w:color w:val="FF0000"/>
-          <w:lang w:val="en-US"/>
-        </w:rPr>
-        <w:t xml:space="preserve">  </w:t>
-      </w:r>
-      <w:proofErr w:type="spellStart"/>
-      <w:proofErr w:type="gramStart"/>
-      <w:r>
-        <w:rPr>
-          <w:color w:val="FF0000"/>
-          <w:lang w:val="en-US"/>
+        <w:t>main</w:t>
+      </w:r>
+      <w:proofErr w:type="spellEnd"/>
+      <w:proofErr w:type="gramEnd"/>
+      <w:r>
+        <w:rPr>
+          <w:color w:val="FF0000"/>
+          <w:lang w:val="es-ES_tradnl"/>
+        </w:rPr>
+        <w:t>() {</w:t>
+      </w:r>
+    </w:p>
+    <w:p>
+      <w:pPr>
+        <w:keepNext/>
+        <w:ind w:left="851"/>
+        <w:rPr>
+          <w:color w:val="FF0000"/>
+          <w:lang w:val="es-ES_tradnl"/>
+        </w:rPr>
+      </w:pPr>
+      <w:r>
+        <w:rPr>
+          <w:color w:val="FF0000"/>
+          <w:lang w:val="es-ES_tradnl"/>
+        </w:rPr>
+        <w:t xml:space="preserve">  </w:t>
+      </w:r>
+      <w:proofErr w:type="spellStart"/>
+      <w:proofErr w:type="gramStart"/>
+      <w:r>
+        <w:rPr>
+          <w:color w:val="FF0000"/>
+          <w:lang w:val="es-ES_tradnl"/>
         </w:rPr>
         <w:t>var</w:t>
       </w:r>
@@ -1433,7 +1421,7 @@
       <w:r>
         <w:rPr>
           <w:color w:val="FF0000"/>
-          <w:lang w:val="en-US"/>
+          <w:lang w:val="es-ES_tradnl"/>
         </w:rPr>
         <w:t xml:space="preserve"> n1 = 0;</w:t>
       </w:r>
@@ -1444,22 +1432,22 @@
         <w:ind w:left="851"/>
         <w:rPr>
           <w:color w:val="FF0000"/>
-          <w:lang w:val="en-US"/>
-        </w:rPr>
-      </w:pPr>
-      <w:r>
-        <w:rPr>
-          <w:color w:val="FF0000"/>
-          <w:lang w:val="en-US"/>
-        </w:rPr>
-        <w:t xml:space="preserve">  </w:t>
-      </w:r>
-      <w:proofErr w:type="spellStart"/>
-      <w:proofErr w:type="gramStart"/>
-      <w:r>
-        <w:rPr>
-          <w:color w:val="FF0000"/>
-          <w:lang w:val="en-US"/>
+          <w:lang w:val="es-ES_tradnl"/>
+        </w:rPr>
+      </w:pPr>
+      <w:r>
+        <w:rPr>
+          <w:color w:val="FF0000"/>
+          <w:lang w:val="es-ES_tradnl"/>
+        </w:rPr>
+        <w:t xml:space="preserve">  </w:t>
+      </w:r>
+      <w:proofErr w:type="spellStart"/>
+      <w:proofErr w:type="gramStart"/>
+      <w:r>
+        <w:rPr>
+          <w:color w:val="FF0000"/>
+          <w:lang w:val="es-ES_tradnl"/>
         </w:rPr>
         <w:t>var</w:t>
       </w:r>
@@ -1468,7 +1456,7 @@
       <w:r>
         <w:rPr>
           <w:color w:val="FF0000"/>
-          <w:lang w:val="en-US"/>
+          <w:lang w:val="es-ES_tradnl"/>
         </w:rPr>
         <w:t xml:space="preserve"> n2 = 1;</w:t>
       </w:r>
@@ -1479,22 +1467,22 @@
         <w:ind w:left="851"/>
         <w:rPr>
           <w:color w:val="FF0000"/>
-          <w:lang w:val="en-US"/>
-        </w:rPr>
-      </w:pPr>
-      <w:r>
-        <w:rPr>
-          <w:color w:val="FF0000"/>
-          <w:lang w:val="en-US"/>
-        </w:rPr>
-        <w:t xml:space="preserve">  </w:t>
-      </w:r>
-      <w:proofErr w:type="spellStart"/>
-      <w:proofErr w:type="gramStart"/>
-      <w:r>
-        <w:rPr>
-          <w:color w:val="FF0000"/>
-          <w:lang w:val="en-US"/>
+          <w:lang w:val="es-ES_tradnl"/>
+        </w:rPr>
+      </w:pPr>
+      <w:r>
+        <w:rPr>
+          <w:color w:val="FF0000"/>
+          <w:lang w:val="es-ES_tradnl"/>
+        </w:rPr>
+        <w:t xml:space="preserve">  </w:t>
+      </w:r>
+      <w:proofErr w:type="spellStart"/>
+      <w:proofErr w:type="gramStart"/>
+      <w:r>
+        <w:rPr>
+          <w:color w:val="FF0000"/>
+          <w:lang w:val="es-ES_tradnl"/>
         </w:rPr>
         <w:t>var</w:t>
       </w:r>
@@ -1503,7 +1491,7 @@
       <w:r>
         <w:rPr>
           <w:color w:val="FF0000"/>
-          <w:lang w:val="en-US"/>
+          <w:lang w:val="es-ES_tradnl"/>
         </w:rPr>
         <w:t xml:space="preserve"> n3 = n1+n2;</w:t>
       </w:r>
@@ -1514,22 +1502,22 @@
         <w:ind w:left="851"/>
         <w:rPr>
           <w:color w:val="FF0000"/>
-          <w:lang w:val="en-US"/>
-        </w:rPr>
-      </w:pPr>
-      <w:r>
-        <w:rPr>
-          <w:color w:val="FF0000"/>
-          <w:lang w:val="en-US"/>
-        </w:rPr>
-        <w:t xml:space="preserve">  </w:t>
-      </w:r>
-      <w:proofErr w:type="spellStart"/>
-      <w:proofErr w:type="gramStart"/>
-      <w:r>
-        <w:rPr>
-          <w:color w:val="FF0000"/>
-          <w:lang w:val="en-US"/>
+          <w:lang w:val="es-ES_tradnl"/>
+        </w:rPr>
+      </w:pPr>
+      <w:r>
+        <w:rPr>
+          <w:color w:val="FF0000"/>
+          <w:lang w:val="es-ES_tradnl"/>
+        </w:rPr>
+        <w:t xml:space="preserve">  </w:t>
+      </w:r>
+      <w:proofErr w:type="spellStart"/>
+      <w:proofErr w:type="gramStart"/>
+      <w:r>
+        <w:rPr>
+          <w:color w:val="FF0000"/>
+          <w:lang w:val="es-ES_tradnl"/>
         </w:rPr>
         <w:t>var</w:t>
       </w:r>
@@ -1538,7 +1526,7 @@
       <w:r>
         <w:rPr>
           <w:color w:val="FF0000"/>
-          <w:lang w:val="en-US"/>
+          <w:lang w:val="es-ES_tradnl"/>
         </w:rPr>
         <w:t xml:space="preserve"> n4 = n2+n3;</w:t>
       </w:r>
@@ -1549,22 +1537,22 @@
         <w:ind w:left="851"/>
         <w:rPr>
           <w:color w:val="FF0000"/>
-          <w:lang w:val="en-US"/>
-        </w:rPr>
-      </w:pPr>
-      <w:r>
-        <w:rPr>
-          <w:color w:val="FF0000"/>
-          <w:lang w:val="en-US"/>
-        </w:rPr>
-        <w:t xml:space="preserve">  </w:t>
-      </w:r>
-      <w:proofErr w:type="spellStart"/>
-      <w:proofErr w:type="gramStart"/>
-      <w:r>
-        <w:rPr>
-          <w:color w:val="FF0000"/>
-          <w:lang w:val="en-US"/>
+          <w:lang w:val="es-ES_tradnl"/>
+        </w:rPr>
+      </w:pPr>
+      <w:r>
+        <w:rPr>
+          <w:color w:val="FF0000"/>
+          <w:lang w:val="es-ES_tradnl"/>
+        </w:rPr>
+        <w:t xml:space="preserve">  </w:t>
+      </w:r>
+      <w:proofErr w:type="spellStart"/>
+      <w:proofErr w:type="gramStart"/>
+      <w:r>
+        <w:rPr>
+          <w:color w:val="FF0000"/>
+          <w:lang w:val="es-ES_tradnl"/>
         </w:rPr>
         <w:t>var</w:t>
       </w:r>
@@ -1573,7 +1561,7 @@
       <w:r>
         <w:rPr>
           <w:color w:val="FF0000"/>
-          <w:lang w:val="en-US"/>
+          <w:lang w:val="es-ES_tradnl"/>
         </w:rPr>
         <w:t xml:space="preserve"> n5 = n3+n4;</w:t>
       </w:r>
@@ -1584,22 +1572,22 @@
         <w:ind w:left="851"/>
         <w:rPr>
           <w:color w:val="FF0000"/>
-          <w:lang w:val="en-US"/>
-        </w:rPr>
-      </w:pPr>
-      <w:r>
-        <w:rPr>
-          <w:color w:val="FF0000"/>
-          <w:lang w:val="en-US"/>
-        </w:rPr>
-        <w:t xml:space="preserve">  </w:t>
-      </w:r>
-      <w:proofErr w:type="spellStart"/>
-      <w:proofErr w:type="gramStart"/>
-      <w:r>
-        <w:rPr>
-          <w:color w:val="FF0000"/>
-          <w:lang w:val="en-US"/>
+          <w:lang w:val="es-ES_tradnl"/>
+        </w:rPr>
+      </w:pPr>
+      <w:r>
+        <w:rPr>
+          <w:color w:val="FF0000"/>
+          <w:lang w:val="es-ES_tradnl"/>
+        </w:rPr>
+        <w:t xml:space="preserve">  </w:t>
+      </w:r>
+      <w:proofErr w:type="spellStart"/>
+      <w:proofErr w:type="gramStart"/>
+      <w:r>
+        <w:rPr>
+          <w:color w:val="FF0000"/>
+          <w:lang w:val="es-ES_tradnl"/>
         </w:rPr>
         <w:t>var</w:t>
       </w:r>
@@ -1608,7 +1596,7 @@
       <w:r>
         <w:rPr>
           <w:color w:val="FF0000"/>
-          <w:lang w:val="en-US"/>
+          <w:lang w:val="es-ES_tradnl"/>
         </w:rPr>
         <w:t xml:space="preserve"> n6 = n4+n5;</w:t>
       </w:r>
@@ -1619,22 +1607,22 @@
         <w:ind w:left="851"/>
         <w:rPr>
           <w:color w:val="FF0000"/>
-          <w:lang w:val="en-US"/>
-        </w:rPr>
-      </w:pPr>
-      <w:r>
-        <w:rPr>
-          <w:color w:val="FF0000"/>
-          <w:lang w:val="en-US"/>
-        </w:rPr>
-        <w:t xml:space="preserve">  </w:t>
-      </w:r>
-      <w:proofErr w:type="spellStart"/>
-      <w:proofErr w:type="gramStart"/>
-      <w:r>
-        <w:rPr>
-          <w:color w:val="FF0000"/>
-          <w:lang w:val="en-US"/>
+          <w:lang w:val="es-ES_tradnl"/>
+        </w:rPr>
+      </w:pPr>
+      <w:r>
+        <w:rPr>
+          <w:color w:val="FF0000"/>
+          <w:lang w:val="es-ES_tradnl"/>
+        </w:rPr>
+        <w:t xml:space="preserve">  </w:t>
+      </w:r>
+      <w:proofErr w:type="spellStart"/>
+      <w:proofErr w:type="gramStart"/>
+      <w:r>
+        <w:rPr>
+          <w:color w:val="FF0000"/>
+          <w:lang w:val="es-ES_tradnl"/>
         </w:rPr>
         <w:t>var</w:t>
       </w:r>
@@ -1643,7 +1631,7 @@
       <w:r>
         <w:rPr>
           <w:color w:val="FF0000"/>
-          <w:lang w:val="en-US"/>
+          <w:lang w:val="es-ES_tradnl"/>
         </w:rPr>
         <w:t xml:space="preserve"> n7 = n5+n6;</w:t>
       </w:r>
@@ -1654,22 +1642,22 @@
         <w:ind w:left="851"/>
         <w:rPr>
           <w:color w:val="FF0000"/>
-          <w:lang w:val="en-US"/>
-        </w:rPr>
-      </w:pPr>
-      <w:r>
-        <w:rPr>
-          <w:color w:val="FF0000"/>
-          <w:lang w:val="en-US"/>
-        </w:rPr>
-        <w:t xml:space="preserve">  </w:t>
-      </w:r>
-      <w:proofErr w:type="spellStart"/>
-      <w:proofErr w:type="gramStart"/>
-      <w:r>
-        <w:rPr>
-          <w:color w:val="FF0000"/>
-          <w:lang w:val="en-US"/>
+          <w:lang w:val="es-ES_tradnl"/>
+        </w:rPr>
+      </w:pPr>
+      <w:r>
+        <w:rPr>
+          <w:color w:val="FF0000"/>
+          <w:lang w:val="es-ES_tradnl"/>
+        </w:rPr>
+        <w:t xml:space="preserve">  </w:t>
+      </w:r>
+      <w:proofErr w:type="spellStart"/>
+      <w:proofErr w:type="gramStart"/>
+      <w:r>
+        <w:rPr>
+          <w:color w:val="FF0000"/>
+          <w:lang w:val="es-ES_tradnl"/>
         </w:rPr>
         <w:t>var</w:t>
       </w:r>
@@ -1678,7 +1666,7 @@
       <w:r>
         <w:rPr>
           <w:color w:val="FF0000"/>
-          <w:lang w:val="en-US"/>
+          <w:lang w:val="es-ES_tradnl"/>
         </w:rPr>
         <w:t xml:space="preserve"> n8 = n6+n7;</w:t>
       </w:r>
@@ -1689,22 +1677,22 @@
         <w:ind w:left="851"/>
         <w:rPr>
           <w:color w:val="FF0000"/>
-          <w:lang w:val="en-US"/>
-        </w:rPr>
-      </w:pPr>
-      <w:r>
-        <w:rPr>
-          <w:color w:val="FF0000"/>
-          <w:lang w:val="en-US"/>
-        </w:rPr>
-        <w:t xml:space="preserve">  </w:t>
-      </w:r>
-      <w:proofErr w:type="spellStart"/>
-      <w:proofErr w:type="gramStart"/>
-      <w:r>
-        <w:rPr>
-          <w:color w:val="FF0000"/>
-          <w:lang w:val="en-US"/>
+          <w:lang w:val="es-ES_tradnl"/>
+        </w:rPr>
+      </w:pPr>
+      <w:r>
+        <w:rPr>
+          <w:color w:val="FF0000"/>
+          <w:lang w:val="es-ES_tradnl"/>
+        </w:rPr>
+        <w:t xml:space="preserve">  </w:t>
+      </w:r>
+      <w:proofErr w:type="spellStart"/>
+      <w:proofErr w:type="gramStart"/>
+      <w:r>
+        <w:rPr>
+          <w:color w:val="FF0000"/>
+          <w:lang w:val="es-ES_tradnl"/>
         </w:rPr>
         <w:t>var</w:t>
       </w:r>
@@ -1713,7 +1701,7 @@
       <w:r>
         <w:rPr>
           <w:color w:val="FF0000"/>
-          <w:lang w:val="en-US"/>
+          <w:lang w:val="es-ES_tradnl"/>
         </w:rPr>
         <w:t xml:space="preserve"> n9 = n7+n8;</w:t>
       </w:r>
@@ -1724,22 +1712,22 @@
         <w:ind w:left="851"/>
         <w:rPr>
           <w:color w:val="FF0000"/>
-          <w:lang w:val="en-US"/>
-        </w:rPr>
-      </w:pPr>
-      <w:r>
-        <w:rPr>
-          <w:color w:val="FF0000"/>
-          <w:lang w:val="en-US"/>
-        </w:rPr>
-        <w:t xml:space="preserve">  </w:t>
-      </w:r>
-      <w:proofErr w:type="spellStart"/>
-      <w:proofErr w:type="gramStart"/>
-      <w:r>
-        <w:rPr>
-          <w:color w:val="FF0000"/>
-          <w:lang w:val="en-US"/>
+          <w:lang w:val="es-ES_tradnl"/>
+        </w:rPr>
+      </w:pPr>
+      <w:r>
+        <w:rPr>
+          <w:color w:val="FF0000"/>
+          <w:lang w:val="es-ES_tradnl"/>
+        </w:rPr>
+        <w:t xml:space="preserve">  </w:t>
+      </w:r>
+      <w:proofErr w:type="spellStart"/>
+      <w:proofErr w:type="gramStart"/>
+      <w:r>
+        <w:rPr>
+          <w:color w:val="FF0000"/>
+          <w:lang w:val="es-ES_tradnl"/>
         </w:rPr>
         <w:t>var</w:t>
       </w:r>
@@ -1748,7 +1736,7 @@
       <w:r>
         <w:rPr>
           <w:color w:val="FF0000"/>
-          <w:lang w:val="en-US"/>
+          <w:lang w:val="es-ES_tradnl"/>
         </w:rPr>
         <w:t xml:space="preserve"> n10 = n8+n9;</w:t>
       </w:r>
@@ -1759,22 +1747,22 @@
         <w:ind w:left="851"/>
         <w:rPr>
           <w:color w:val="FF0000"/>
-          <w:lang w:val="en-US"/>
-        </w:rPr>
-      </w:pPr>
-      <w:r>
-        <w:rPr>
-          <w:color w:val="FF0000"/>
-          <w:lang w:val="en-US"/>
-        </w:rPr>
-        <w:t xml:space="preserve">  </w:t>
-      </w:r>
-      <w:proofErr w:type="spellStart"/>
-      <w:proofErr w:type="gramStart"/>
-      <w:r>
-        <w:rPr>
-          <w:color w:val="FF0000"/>
-          <w:lang w:val="en-US"/>
+          <w:lang w:val="es-ES_tradnl"/>
+        </w:rPr>
+      </w:pPr>
+      <w:r>
+        <w:rPr>
+          <w:color w:val="FF0000"/>
+          <w:lang w:val="es-ES_tradnl"/>
+        </w:rPr>
+        <w:t xml:space="preserve">  </w:t>
+      </w:r>
+      <w:proofErr w:type="spellStart"/>
+      <w:proofErr w:type="gramStart"/>
+      <w:r>
+        <w:rPr>
+          <w:color w:val="FF0000"/>
+          <w:lang w:val="es-ES_tradnl"/>
         </w:rPr>
         <w:t>var</w:t>
       </w:r>
@@ -1783,7 +1771,7 @@
       <w:r>
         <w:rPr>
           <w:color w:val="FF0000"/>
-          <w:lang w:val="en-US"/>
+          <w:lang w:val="es-ES_tradnl"/>
         </w:rPr>
         <w:t xml:space="preserve"> n11 = n9+n10;</w:t>
       </w:r>
@@ -1794,22 +1782,22 @@
         <w:ind w:left="851"/>
         <w:rPr>
           <w:color w:val="FF0000"/>
-          <w:lang w:val="en-US"/>
-        </w:rPr>
-      </w:pPr>
-      <w:r>
-        <w:rPr>
-          <w:color w:val="FF0000"/>
-          <w:lang w:val="en-US"/>
-        </w:rPr>
-        <w:t xml:space="preserve">  </w:t>
-      </w:r>
-      <w:proofErr w:type="spellStart"/>
-      <w:proofErr w:type="gramStart"/>
-      <w:r>
-        <w:rPr>
-          <w:color w:val="FF0000"/>
-          <w:lang w:val="en-US"/>
+          <w:lang w:val="es-ES_tradnl"/>
+        </w:rPr>
+      </w:pPr>
+      <w:r>
+        <w:rPr>
+          <w:color w:val="FF0000"/>
+          <w:lang w:val="es-ES_tradnl"/>
+        </w:rPr>
+        <w:t xml:space="preserve">  </w:t>
+      </w:r>
+      <w:proofErr w:type="spellStart"/>
+      <w:proofErr w:type="gramStart"/>
+      <w:r>
+        <w:rPr>
+          <w:color w:val="FF0000"/>
+          <w:lang w:val="es-ES_tradnl"/>
         </w:rPr>
         <w:t>var</w:t>
       </w:r>
@@ -1818,24 +1806,40 @@
       <w:r>
         <w:rPr>
           <w:color w:val="FF0000"/>
-          <w:lang w:val="en-US"/>
-        </w:rPr>
-        <w:t xml:space="preserve"> fib = [n1, n2, n3, n4, n5, n6, n7, n8, n9, n10, n11];</w:t>
-      </w:r>
-    </w:p>
-    <w:p>
-      <w:pPr>
-        <w:keepNext/>
-        <w:ind w:left="851"/>
-        <w:rPr>
-          <w:color w:val="FF0000"/>
-          <w:lang w:val="en-US"/>
-        </w:rPr>
-      </w:pPr>
-      <w:r>
-        <w:rPr>
-          <w:color w:val="FF0000"/>
-          <w:lang w:val="en-US"/>
+          <w:lang w:val="es-ES_tradnl"/>
+        </w:rPr>
+        <w:t xml:space="preserve"> </w:t>
+      </w:r>
+      <w:proofErr w:type="spellStart"/>
+      <w:r>
+        <w:rPr>
+          <w:color w:val="FF0000"/>
+          <w:lang w:val="es-ES_tradnl"/>
+        </w:rPr>
+        <w:t>fib</w:t>
+      </w:r>
+      <w:proofErr w:type="spellEnd"/>
+      <w:r>
+        <w:rPr>
+          <w:color w:val="FF0000"/>
+          <w:lang w:val="es-ES_tradnl"/>
+        </w:rPr>
+        <w:t xml:space="preserve"> = [n1, n2, n3, n4, n5, n6, n7, n8, n9, n10, n11];</w:t>
+      </w:r>
+    </w:p>
+    <w:p>
+      <w:pPr>
+        <w:keepNext/>
+        <w:ind w:left="851"/>
+        <w:rPr>
+          <w:color w:val="FF0000"/>
+          <w:lang w:val="en-US"/>
+        </w:rPr>
+      </w:pPr>
+      <w:r>
+        <w:rPr>
+          <w:color w:val="FF0000"/>
+          <w:lang w:val="es-ES_tradnl"/>
         </w:rPr>
         <w:t xml:space="preserve">  </w:t>
       </w:r>
@@ -1929,7 +1933,6 @@
         <w:ind w:left="851"/>
         <w:rPr>
           <w:color w:val="FF0000"/>
-          <w:lang w:val="en-US"/>
         </w:rPr>
       </w:pPr>
       <w:r>
@@ -1939,25 +1942,70 @@
         </w:rPr>
         <w:t xml:space="preserve">    </w:t>
       </w:r>
-      <w:proofErr w:type="spellStart"/>
-      <w:proofErr w:type="gramStart"/>
-      <w:r>
-        <w:rPr>
-          <w:color w:val="FF0000"/>
-          <w:lang w:val="en-US"/>
+      <w:proofErr w:type="gramStart"/>
+      <w:r>
+        <w:rPr>
+          <w:color w:val="FF0000"/>
         </w:rPr>
         <w:t>valeur</w:t>
       </w:r>
-      <w:proofErr w:type="spellEnd"/>
-      <w:proofErr w:type="gramEnd"/>
-      <w:r>
-        <w:rPr>
-          <w:color w:val="FF0000"/>
-          <w:lang w:val="en-US"/>
-        </w:rPr>
-        <w:t xml:space="preserve"> = '${</w:t>
-      </w:r>
-      <w:proofErr w:type="spellStart"/>
+      <w:proofErr w:type="gramEnd"/>
+      <w:r>
+        <w:rPr>
+          <w:color w:val="FF0000"/>
+        </w:rPr>
+        <w:t xml:space="preserve"> = '${valeur}${n} ';</w:t>
+      </w:r>
+    </w:p>
+    <w:p>
+      <w:pPr>
+        <w:keepNext/>
+        <w:ind w:left="851"/>
+        <w:rPr>
+          <w:color w:val="FF0000"/>
+          <w:lang w:val="en-US"/>
+        </w:rPr>
+      </w:pPr>
+      <w:r>
+        <w:rPr>
+          <w:color w:val="FF0000"/>
+        </w:rPr>
+        <w:t xml:space="preserve">  </w:t>
+      </w:r>
+      <w:r>
+        <w:rPr>
+          <w:color w:val="FF0000"/>
+          <w:lang w:val="en-US"/>
+        </w:rPr>
+        <w:t>}</w:t>
+      </w:r>
+    </w:p>
+    <w:p>
+      <w:pPr>
+        <w:keepNext/>
+        <w:ind w:left="851"/>
+        <w:rPr>
+          <w:color w:val="FF0000"/>
+          <w:lang w:val="en-US"/>
+        </w:rPr>
+      </w:pPr>
+      <w:r>
+        <w:rPr>
+          <w:color w:val="FF0000"/>
+          <w:lang w:val="en-US"/>
+        </w:rPr>
+        <w:t xml:space="preserve">  </w:t>
+      </w:r>
+      <w:proofErr w:type="gramStart"/>
+      <w:r>
+        <w:rPr>
+          <w:color w:val="FF0000"/>
+          <w:lang w:val="en-US"/>
+        </w:rPr>
+        <w:t>print(</w:t>
+      </w:r>
+      <w:proofErr w:type="spellStart"/>
+      <w:proofErr w:type="gramEnd"/>
       <w:r>
         <w:rPr>
           <w:color w:val="FF0000"/>
@@ -1971,66 +2019,7 @@
           <w:color w:val="FF0000"/>
           <w:lang w:val="en-US"/>
         </w:rPr>
-        <w:t>}${n} ';</w:t>
-      </w:r>
-    </w:p>
-    <w:p>
-      <w:pPr>
-        <w:keepNext/>
-        <w:ind w:left="851"/>
-        <w:rPr>
-          <w:color w:val="FF0000"/>
-          <w:lang w:val="en-US"/>
-        </w:rPr>
-      </w:pPr>
-      <w:r>
-        <w:rPr>
-          <w:color w:val="FF0000"/>
-          <w:lang w:val="en-US"/>
-        </w:rPr>
-        <w:t xml:space="preserve">  }</w:t>
-      </w:r>
-    </w:p>
-    <w:p>
-      <w:pPr>
-        <w:keepNext/>
-        <w:ind w:left="851"/>
-        <w:rPr>
-          <w:color w:val="FF0000"/>
-          <w:lang w:val="en-US"/>
-        </w:rPr>
-      </w:pPr>
-      <w:r>
-        <w:rPr>
-          <w:color w:val="FF0000"/>
-          <w:lang w:val="en-US"/>
-        </w:rPr>
-        <w:t xml:space="preserve">  </w:t>
-      </w:r>
-      <w:proofErr w:type="spellStart"/>
-      <w:proofErr w:type="gramStart"/>
-      <w:r>
-        <w:rPr>
-          <w:color w:val="FF0000"/>
-          <w:lang w:val="en-US"/>
-        </w:rPr>
-        <w:t>print</w:t>
-      </w:r>
-      <w:proofErr w:type="spellEnd"/>
-      <w:r>
-        <w:rPr>
-          <w:color w:val="FF0000"/>
-          <w:lang w:val="en-US"/>
-        </w:rPr>
-        <w:t>(</w:t>
-      </w:r>
-      <w:proofErr w:type="gramEnd"/>
-      <w:r>
-        <w:rPr>
-          <w:color w:val="FF0000"/>
-          <w:lang w:val="en-US"/>
-        </w:rPr>
-        <w:t>valeur);</w:t>
+        <w:t>);</w:t>
       </w:r>
     </w:p>
     <w:p>
@@ -2642,22 +2631,22 @@
         <w:ind w:left="851"/>
         <w:rPr>
           <w:color w:val="FF0000"/>
-          <w:lang w:val="en-US"/>
-        </w:rPr>
-      </w:pPr>
-      <w:r>
-        <w:rPr>
-          <w:color w:val="FF0000"/>
-          <w:lang w:val="en-US"/>
-        </w:rPr>
-        <w:t xml:space="preserve">  </w:t>
-      </w:r>
-      <w:proofErr w:type="spellStart"/>
-      <w:proofErr w:type="gramStart"/>
-      <w:r>
-        <w:rPr>
-          <w:color w:val="FF0000"/>
-          <w:lang w:val="en-US"/>
+          <w:lang w:val="es-ES_tradnl"/>
+        </w:rPr>
+      </w:pPr>
+      <w:r>
+        <w:rPr>
+          <w:color w:val="FF0000"/>
+          <w:lang w:val="en-US"/>
+        </w:rPr>
+        <w:t xml:space="preserve">  </w:t>
+      </w:r>
+      <w:proofErr w:type="spellStart"/>
+      <w:proofErr w:type="gramStart"/>
+      <w:r>
+        <w:rPr>
+          <w:color w:val="FF0000"/>
+          <w:lang w:val="es-ES_tradnl"/>
         </w:rPr>
         <w:t>var</w:t>
       </w:r>
@@ -2666,7 +2655,7 @@
       <w:r>
         <w:rPr>
           <w:color w:val="FF0000"/>
-          <w:lang w:val="en-US"/>
+          <w:lang w:val="es-ES_tradnl"/>
         </w:rPr>
         <w:t xml:space="preserve"> y = sin(</w:t>
       </w:r>
@@ -2674,7 +2663,7 @@
       <w:r>
         <w:rPr>
           <w:color w:val="FF0000"/>
-          <w:lang w:val="en-US"/>
+          <w:lang w:val="es-ES_tradnl"/>
         </w:rPr>
         <w:t>varians</w:t>
       </w:r>
@@ -2682,7 +2671,7 @@
       <w:r>
         <w:rPr>
           <w:color w:val="FF0000"/>
-          <w:lang w:val="en-US"/>
+          <w:lang w:val="es-ES_tradnl"/>
         </w:rPr>
         <w:t>)*</w:t>
       </w:r>
@@ -2690,7 +2679,7 @@
       <w:r>
         <w:rPr>
           <w:color w:val="FF0000"/>
-          <w:lang w:val="en-US"/>
+          <w:lang w:val="es-ES_tradnl"/>
         </w:rPr>
         <w:t>length+y_middle</w:t>
       </w:r>
@@ -2698,7 +2687,7 @@
       <w:r>
         <w:rPr>
           <w:color w:val="FF0000"/>
-          <w:lang w:val="en-US"/>
+          <w:lang w:val="es-ES_tradnl"/>
         </w:rPr>
         <w:t>;</w:t>
       </w:r>
@@ -2715,7 +2704,7 @@
       <w:r>
         <w:rPr>
           <w:color w:val="FF0000"/>
-          <w:lang w:val="en-US"/>
+          <w:lang w:val="es-ES_tradnl"/>
         </w:rPr>
         <w:t xml:space="preserve">  </w:t>
       </w:r>
@@ -2826,63 +2815,393 @@
           <w:lang w:val="en-US"/>
         </w:rPr>
         <w:t>) = (607.9889755426308;351.876966206503)</w:t>
+      </w:r>
+    </w:p>
+    <w:p>
+      <w:pPr>
+        <w:rPr>
+          <w:lang w:val="en-US"/>
+        </w:rPr>
+      </w:pPr>
+    </w:p>
+    <w:p>
+      <w:pPr>
+        <w:rPr>
+          <w:lang w:val="en-US"/>
+        </w:rPr>
+      </w:pPr>
+      <w:r>
+        <w:rPr>
+          <w:lang w:val="en-US"/>
+        </w:rPr>
+        <w:t>0.7</w:t>
+      </w:r>
+    </w:p>
+    <w:p>
+      <w:pPr>
+        <w:rPr>
+          <w:lang w:val="en-US"/>
+        </w:rPr>
+      </w:pPr>
+    </w:p>
+    <w:p>
+      <w:pPr>
+        <w:rPr>
+          <w:lang w:val="en-US"/>
+        </w:rPr>
+      </w:pPr>
+      <w:r>
+        <w:rPr>
+          <w:lang w:val="en-US"/>
+        </w:rPr>
+        <w:t>Calculate the time in years, months, days, hours, minutes and seconds passed between your birthday at noon and today at noon.</w:t>
+      </w:r>
+    </w:p>
+    <w:p>
+      <w:pPr>
+        <w:rPr>
+          <w:lang w:val="en-US"/>
+        </w:rPr>
+      </w:pPr>
+    </w:p>
+    <w:p>
+      <w:pPr>
+        <w:keepNext/>
+        <w:ind w:left="851"/>
+        <w:rPr>
+          <w:color w:val="FF0000"/>
+          <w:lang w:val="en-US"/>
+        </w:rPr>
+      </w:pPr>
+      <w:proofErr w:type="gramStart"/>
+      <w:r>
+        <w:rPr>
+          <w:color w:val="FF0000"/>
+          <w:lang w:val="en-US"/>
+        </w:rPr>
+        <w:t>main(</w:t>
+      </w:r>
+      <w:proofErr w:type="gramEnd"/>
+      <w:r>
+        <w:rPr>
+          <w:color w:val="FF0000"/>
+          <w:lang w:val="en-US"/>
+        </w:rPr>
+        <w:t>) {</w:t>
+      </w:r>
+    </w:p>
+    <w:p>
+      <w:pPr>
+        <w:keepNext/>
+        <w:ind w:left="851"/>
+        <w:rPr>
+          <w:color w:val="FF0000"/>
+          <w:lang w:val="en-US"/>
+        </w:rPr>
+      </w:pPr>
+      <w:r>
+        <w:rPr>
+          <w:color w:val="FF0000"/>
+          <w:lang w:val="en-US"/>
+        </w:rPr>
+        <w:t xml:space="preserve">  </w:t>
+      </w:r>
+      <w:proofErr w:type="spellStart"/>
+      <w:proofErr w:type="gramStart"/>
+      <w:r>
+        <w:rPr>
+          <w:color w:val="FF0000"/>
+          <w:lang w:val="en-US"/>
+        </w:rPr>
+        <w:t>var</w:t>
+      </w:r>
+      <w:proofErr w:type="spellEnd"/>
+      <w:proofErr w:type="gramEnd"/>
+      <w:r>
+        <w:rPr>
+          <w:color w:val="FF0000"/>
+          <w:lang w:val="en-US"/>
+        </w:rPr>
+        <w:t xml:space="preserve"> now = new </w:t>
+      </w:r>
+      <w:proofErr w:type="spellStart"/>
+      <w:r>
+        <w:rPr>
+          <w:color w:val="FF0000"/>
+          <w:lang w:val="en-US"/>
+        </w:rPr>
+        <w:t>Date.now</w:t>
+      </w:r>
+      <w:proofErr w:type="spellEnd"/>
+      <w:r>
+        <w:rPr>
+          <w:color w:val="FF0000"/>
+          <w:lang w:val="en-US"/>
+        </w:rPr>
+        <w:t>();</w:t>
+      </w:r>
+    </w:p>
+    <w:p>
+      <w:pPr>
+        <w:keepNext/>
+        <w:ind w:left="851"/>
+        <w:rPr>
+          <w:color w:val="FF0000"/>
+          <w:lang w:val="en-US"/>
+        </w:rPr>
+      </w:pPr>
+      <w:r>
+        <w:rPr>
+          <w:color w:val="FF0000"/>
+          <w:lang w:val="en-US"/>
+        </w:rPr>
+        <w:t xml:space="preserve">  </w:t>
+      </w:r>
+      <w:proofErr w:type="spellStart"/>
+      <w:proofErr w:type="gramStart"/>
+      <w:r>
+        <w:rPr>
+          <w:color w:val="FF0000"/>
+          <w:lang w:val="en-US"/>
+        </w:rPr>
+        <w:t>var</w:t>
+      </w:r>
+      <w:proofErr w:type="spellEnd"/>
+      <w:proofErr w:type="gramEnd"/>
+      <w:r>
+        <w:rPr>
+          <w:color w:val="FF0000"/>
+          <w:lang w:val="en-US"/>
+        </w:rPr>
+        <w:t xml:space="preserve"> birth = new Date(1990, 6, 10, 12);</w:t>
+      </w:r>
+    </w:p>
+    <w:p>
+      <w:pPr>
+        <w:keepNext/>
+        <w:ind w:left="851"/>
+        <w:rPr>
+          <w:color w:val="FF0000"/>
+          <w:lang w:val="en-US"/>
+        </w:rPr>
+      </w:pPr>
+      <w:r>
+        <w:rPr>
+          <w:color w:val="FF0000"/>
+          <w:lang w:val="en-US"/>
+        </w:rPr>
+        <w:t xml:space="preserve">  </w:t>
+      </w:r>
+      <w:proofErr w:type="spellStart"/>
+      <w:proofErr w:type="gramStart"/>
+      <w:r>
+        <w:rPr>
+          <w:color w:val="FF0000"/>
+          <w:lang w:val="en-US"/>
+        </w:rPr>
+        <w:t>var</w:t>
+      </w:r>
+      <w:proofErr w:type="spellEnd"/>
+      <w:proofErr w:type="gramEnd"/>
+      <w:r>
+        <w:rPr>
+          <w:color w:val="FF0000"/>
+          <w:lang w:val="en-US"/>
+        </w:rPr>
+        <w:t xml:space="preserve"> duration = </w:t>
+      </w:r>
+      <w:proofErr w:type="spellStart"/>
+      <w:r>
+        <w:rPr>
+          <w:color w:val="FF0000"/>
+          <w:lang w:val="en-US"/>
+        </w:rPr>
+        <w:t>now.difference</w:t>
+      </w:r>
+      <w:proofErr w:type="spellEnd"/>
+      <w:r>
+        <w:rPr>
+          <w:color w:val="FF0000"/>
+          <w:lang w:val="en-US"/>
+        </w:rPr>
+        <w:t>(birth);</w:t>
+      </w:r>
+    </w:p>
+    <w:p>
+      <w:pPr>
+        <w:keepNext/>
+        <w:ind w:left="851"/>
+        <w:rPr>
+          <w:color w:val="FF0000"/>
+          <w:lang w:val="en-US"/>
+        </w:rPr>
+      </w:pPr>
+      <w:r>
+        <w:rPr>
+          <w:color w:val="FF0000"/>
+          <w:lang w:val="en-US"/>
+        </w:rPr>
+        <w:t xml:space="preserve">  </w:t>
+      </w:r>
+      <w:proofErr w:type="gramStart"/>
+      <w:r>
+        <w:rPr>
+          <w:color w:val="FF0000"/>
+          <w:lang w:val="en-US"/>
+        </w:rPr>
+        <w:t>duration</w:t>
+      </w:r>
+      <w:proofErr w:type="gramEnd"/>
+      <w:r>
+        <w:rPr>
+          <w:color w:val="FF0000"/>
+          <w:lang w:val="en-US"/>
+        </w:rPr>
+        <w:t xml:space="preserve"> = </w:t>
+      </w:r>
+      <w:proofErr w:type="spellStart"/>
+      <w:r>
+        <w:rPr>
+          <w:color w:val="FF0000"/>
+          <w:lang w:val="en-US"/>
+        </w:rPr>
+        <w:t>duration.inDays</w:t>
+      </w:r>
+      <w:proofErr w:type="spellEnd"/>
+      <w:r>
+        <w:rPr>
+          <w:color w:val="FF0000"/>
+          <w:lang w:val="en-US"/>
+        </w:rPr>
+        <w:t>;</w:t>
+      </w:r>
+    </w:p>
+    <w:p>
+      <w:pPr>
+        <w:keepNext/>
+        <w:ind w:left="851"/>
+        <w:rPr>
+          <w:color w:val="FF0000"/>
+          <w:lang w:val="en-US"/>
+        </w:rPr>
+      </w:pPr>
+      <w:r>
+        <w:rPr>
+          <w:color w:val="FF0000"/>
+          <w:lang w:val="en-US"/>
+        </w:rPr>
+        <w:t xml:space="preserve">  </w:t>
+      </w:r>
+      <w:proofErr w:type="spellStart"/>
+      <w:proofErr w:type="gramStart"/>
+      <w:r>
+        <w:rPr>
+          <w:color w:val="FF0000"/>
+          <w:lang w:val="en-US"/>
+        </w:rPr>
+        <w:t>print</w:t>
+      </w:r>
+      <w:proofErr w:type="spellEnd"/>
+      <w:proofErr w:type="gramEnd"/>
+      <w:r>
+        <w:rPr>
+          <w:color w:val="FF0000"/>
+          <w:lang w:val="en-US"/>
+        </w:rPr>
+        <w:t xml:space="preserve"> ("${duration} jours");</w:t>
+      </w:r>
+    </w:p>
+    <w:p>
+      <w:pPr>
+        <w:keepNext/>
+        <w:ind w:left="851"/>
+        <w:rPr>
+          <w:color w:val="FF0000"/>
+          <w:lang w:val="en-US"/>
+        </w:rPr>
+      </w:pPr>
+      <w:r>
+        <w:rPr>
+          <w:color w:val="FF0000"/>
+          <w:lang w:val="en-US"/>
+        </w:rPr>
+        <w:t>}</w:t>
+      </w:r>
+    </w:p>
+    <w:p>
+      <w:pPr>
+        <w:keepNext/>
+        <w:ind w:left="851"/>
+        <w:rPr>
+          <w:color w:val="FF0000"/>
+          <w:lang w:val="en-US"/>
+        </w:rPr>
+      </w:pPr>
+    </w:p>
+    <w:p>
+      <w:pPr>
+        <w:keepNext/>
+        <w:ind w:left="851"/>
+        <w:rPr>
+          <w:color w:val="FF0000"/>
+          <w:lang w:val="en-US"/>
+        </w:rPr>
+      </w:pPr>
+      <w:r>
+        <w:rPr>
+          <w:color w:val="FF0000"/>
+          <w:lang w:val="en-US"/>
+        </w:rPr>
+        <w:sym w:font="Wingdings" w:char="F0E8"/>
+      </w:r>
+      <w:r>
+        <w:rPr>
+          <w:color w:val="FF0000"/>
+          <w:lang w:val="en-US"/>
+        </w:rPr>
+        <w:t xml:space="preserve">8283 </w:t>
+      </w:r>
+      <w:proofErr w:type="spellStart"/>
+      <w:r>
+        <w:rPr>
+          <w:color w:val="FF0000"/>
+          <w:lang w:val="en-US"/>
+        </w:rPr>
+        <w:t>jours</w:t>
+      </w:r>
+      <w:proofErr w:type="spellEnd"/>
+      <w:r>
+        <w:rPr>
+          <w:color w:val="FF0000"/>
+          <w:lang w:val="en-US"/>
+        </w:rPr>
+        <w:t xml:space="preserve">      (au 13 </w:t>
+      </w:r>
+      <w:proofErr w:type="spellStart"/>
+      <w:r>
+        <w:rPr>
+          <w:color w:val="FF0000"/>
+          <w:lang w:val="en-US"/>
+        </w:rPr>
+        <w:t>février</w:t>
+      </w:r>
+      <w:proofErr w:type="spellEnd"/>
+      <w:r>
+        <w:rPr>
+          <w:color w:val="FF0000"/>
+          <w:lang w:val="en-US"/>
+        </w:rPr>
+        <w:t xml:space="preserve"> </w:t>
       </w:r>
       <w:bookmarkStart w:id="0" w:name="_GoBack"/>
       <w:bookmarkEnd w:id="0"/>
-    </w:p>
-    <w:p>
-      <w:pPr>
-        <w:rPr>
-          <w:lang w:val="en-US"/>
-        </w:rPr>
-      </w:pPr>
-    </w:p>
-    <w:p>
-      <w:pPr>
-        <w:rPr>
-          <w:lang w:val="en-US"/>
-        </w:rPr>
-      </w:pPr>
-      <w:r>
-        <w:rPr>
-          <w:lang w:val="en-US"/>
-        </w:rPr>
-        <w:t>0.7</w:t>
-      </w:r>
-    </w:p>
-    <w:p>
-      <w:pPr>
-        <w:rPr>
-          <w:lang w:val="en-US"/>
-        </w:rPr>
-      </w:pPr>
-    </w:p>
-    <w:p>
-      <w:pPr>
-        <w:rPr>
-          <w:lang w:val="en-US"/>
-        </w:rPr>
-      </w:pPr>
-      <w:r>
-        <w:rPr>
-          <w:lang w:val="en-US"/>
-        </w:rPr>
-        <w:t>Calculate the time in years, months, days, hours, minutes and seconds passed between your birthday at noon and today at noon.</w:t>
-      </w:r>
-    </w:p>
-    <w:p>
-      <w:pPr>
-        <w:rPr>
-          <w:lang w:val="en-US"/>
-        </w:rPr>
-      </w:pPr>
-    </w:p>
-    <w:p>
-      <w:pPr>
-        <w:rPr>
-          <w:lang w:val="en-US"/>
-        </w:rPr>
-      </w:pPr>
+      <w:r>
+        <w:rPr>
+          <w:color w:val="FF0000"/>
+          <w:lang w:val="en-US"/>
+        </w:rPr>
+        <w:t>2013)</w:t>
+      </w:r>
     </w:p>
     <w:sectPr>
       <w:pgSz w:w="12240" w:h="15840"/>
